--- a/HW1/HW1 Report.docx
+++ b/HW1/HW1 Report.docx
@@ -279,27 +279,14 @@
       <w:r>
         <w:t xml:space="preserve">Figure </w:t>
       </w:r>
-      <w:r>
-        <w:fldChar w:fldCharType="begin"/>
-      </w:r>
-      <w:r>
-        <w:instrText xml:space="preserve"> SEQ Figure \* ARABIC </w:instrText>
-      </w:r>
-      <w:r>
-        <w:fldChar w:fldCharType="separate"/>
-      </w:r>
-      <w:r>
-        <w:rPr>
-          <w:noProof/>
-        </w:rPr>
-        <w:t>1</w:t>
-      </w:r>
-      <w:r>
-        <w:rPr>
-          <w:noProof/>
-        </w:rPr>
-        <w:fldChar w:fldCharType="end"/>
-      </w:r>
+      <w:fldSimple w:instr=" SEQ Figure \* ARABIC ">
+        <w:r>
+          <w:rPr>
+            <w:noProof/>
+          </w:rPr>
+          <w:t>1</w:t>
+        </w:r>
+      </w:fldSimple>
       <w:r>
         <w:t xml:space="preserve"> database schema</w:t>
       </w:r>
@@ -342,6 +329,9 @@
     <w:p/>
     <w:p>
       <w:r>
+        <w:rPr>
+          <w:noProof/>
+        </w:rPr>
         <w:drawing>
           <wp:anchor distT="0" distB="0" distL="114300" distR="114300" simplePos="0" relativeHeight="251658240" behindDoc="0" locked="0" layoutInCell="1" allowOverlap="1" wp14:anchorId="2117C0E9" wp14:editId="2D815038">
             <wp:simplePos x="0" y="0"/>
@@ -2674,6 +2664,7 @@
   <w:style w:type="character" w:default="1" w:styleId="DefaultParagraphFont">
     <w:name w:val="Default Paragraph Font"/>
     <w:uiPriority w:val="1"/>
+    <w:semiHidden/>
     <w:unhideWhenUsed/>
   </w:style>
   <w:style w:type="table" w:default="1" w:styleId="TableNormal">
